--- a/PathBubbles_User_Menu.docx
+++ b/PathBubbles_User_Menu.docx
@@ -13,7 +13,6 @@
           <w:szCs w:val="28"/>
         </w:rPr>
       </w:pPr>
-      <w:proofErr w:type="spellStart"/>
       <w:r>
         <w:rPr>
           <w:rFonts w:ascii="Times New Roman" w:hAnsi="Times New Roman" w:cs="Times New Roman"/>
@@ -21,9 +20,8 @@
           <w:sz w:val="28"/>
           <w:szCs w:val="28"/>
         </w:rPr>
-        <w:t>PathBubbles</w:t>
-      </w:r>
-      <w:proofErr w:type="spellEnd"/>
+        <w:t xml:space="preserve">PathBubbles </w:t>
+      </w:r>
       <w:r>
         <w:rPr>
           <w:rFonts w:ascii="Times New Roman" w:hAnsi="Times New Roman" w:cs="Times New Roman"/>
@@ -31,33 +29,47 @@
           <w:sz w:val="28"/>
           <w:szCs w:val="28"/>
         </w:rPr>
-        <w:t xml:space="preserve"> </w:t>
-      </w:r>
-      <w:r>
+        <w:t>User Menu</w:t>
+      </w:r>
+    </w:p>
+    <w:p>
+      <w:pPr>
+        <w:spacing w:before="120" w:after="120"/>
+        <w:jc w:val="center"/>
         <w:rPr>
           <w:rFonts w:ascii="Times New Roman" w:hAnsi="Times New Roman" w:cs="Times New Roman"/>
           <w:b/>
-          <w:sz w:val="28"/>
-          <w:szCs w:val="28"/>
-        </w:rPr>
-        <w:t>User Menu</w:t>
-      </w:r>
-    </w:p>
-    <w:p>
-      <w:pPr>
-        <w:spacing w:before="120" w:after="120"/>
-        <w:jc w:val="center"/>
+        </w:rPr>
+      </w:pPr>
+      <w:r>
         <w:rPr>
           <w:rFonts w:ascii="Times New Roman" w:hAnsi="Times New Roman" w:cs="Times New Roman"/>
           <w:b/>
         </w:rPr>
-      </w:pPr>
+        <w:t>5</w:t>
+      </w:r>
       <w:r>
         <w:rPr>
           <w:rFonts w:ascii="Times New Roman" w:hAnsi="Times New Roman" w:cs="Times New Roman"/>
           <w:b/>
         </w:rPr>
-        <w:t>3/10/2014</w:t>
+        <w:t>/</w:t>
+      </w:r>
+      <w:r>
+        <w:rPr>
+          <w:rFonts w:ascii="Times New Roman" w:hAnsi="Times New Roman" w:cs="Times New Roman"/>
+          <w:b/>
+        </w:rPr>
+        <w:t>31</w:t>
+      </w:r>
+      <w:bookmarkStart w:id="0" w:name="_GoBack"/>
+      <w:bookmarkEnd w:id="0"/>
+      <w:r>
+        <w:rPr>
+          <w:rFonts w:ascii="Times New Roman" w:hAnsi="Times New Roman" w:cs="Times New Roman"/>
+          <w:b/>
+        </w:rPr>
+        <w:t>/2014</w:t>
       </w:r>
     </w:p>
     <w:p>
@@ -67,7 +79,6 @@
           <w:rFonts w:ascii="Times New Roman" w:hAnsi="Times New Roman" w:cs="Times New Roman"/>
         </w:rPr>
       </w:pPr>
-      <w:proofErr w:type="spellStart"/>
       <w:r>
         <w:rPr>
           <w:rFonts w:ascii="Times New Roman" w:hAnsi="Times New Roman" w:cs="Times New Roman"/>
@@ -84,89 +95,80 @@
         <w:rPr>
           <w:rFonts w:ascii="Times New Roman" w:hAnsi="Times New Roman" w:cs="Times New Roman"/>
         </w:rPr>
-        <w:t>ubbles</w:t>
-      </w:r>
-      <w:proofErr w:type="spellEnd"/>
+        <w:t>ubbles is an interactive visualization tool for explor</w:t>
+      </w:r>
       <w:r>
         <w:rPr>
           <w:rFonts w:ascii="Times New Roman" w:hAnsi="Times New Roman" w:cs="Times New Roman"/>
         </w:rPr>
-        <w:t xml:space="preserve"> is an interactive visualization tool for explor</w:t>
+        <w:t>ing</w:t>
       </w:r>
       <w:r>
         <w:rPr>
           <w:rFonts w:ascii="Times New Roman" w:hAnsi="Times New Roman" w:cs="Times New Roman"/>
         </w:rPr>
-        <w:t>ing</w:t>
+        <w:t xml:space="preserve"> and analy</w:t>
       </w:r>
       <w:r>
         <w:rPr>
           <w:rFonts w:ascii="Times New Roman" w:hAnsi="Times New Roman" w:cs="Times New Roman"/>
         </w:rPr>
-        <w:t xml:space="preserve"> and analy</w:t>
+        <w:t>zing</w:t>
       </w:r>
       <w:r>
         <w:rPr>
           <w:rFonts w:ascii="Times New Roman" w:hAnsi="Times New Roman" w:cs="Times New Roman"/>
         </w:rPr>
-        <w:t>zing</w:t>
+        <w:t xml:space="preserve"> biological pathways.  </w:t>
       </w:r>
       <w:r>
         <w:rPr>
           <w:rFonts w:ascii="Times New Roman" w:hAnsi="Times New Roman" w:cs="Times New Roman"/>
         </w:rPr>
-        <w:t xml:space="preserve"> biological pathways.  </w:t>
+        <w:t xml:space="preserve">This user menu </w:t>
       </w:r>
       <w:r>
         <w:rPr>
           <w:rFonts w:ascii="Times New Roman" w:hAnsi="Times New Roman" w:cs="Times New Roman"/>
         </w:rPr>
-        <w:t xml:space="preserve">This user menu </w:t>
+        <w:t xml:space="preserve">is </w:t>
       </w:r>
       <w:r>
         <w:rPr>
           <w:rFonts w:ascii="Times New Roman" w:hAnsi="Times New Roman" w:cs="Times New Roman"/>
         </w:rPr>
-        <w:t xml:space="preserve">is </w:t>
+        <w:t xml:space="preserve">for installing, running, and testing </w:t>
       </w:r>
       <w:r>
         <w:rPr>
           <w:rFonts w:ascii="Times New Roman" w:hAnsi="Times New Roman" w:cs="Times New Roman"/>
         </w:rPr>
-        <w:t xml:space="preserve">for installing, running, and testing </w:t>
-      </w:r>
-      <w:proofErr w:type="spellStart"/>
+        <w:t>P</w:t>
+      </w:r>
       <w:r>
         <w:rPr>
           <w:rFonts w:ascii="Times New Roman" w:hAnsi="Times New Roman" w:cs="Times New Roman"/>
         </w:rPr>
-        <w:t>P</w:t>
+        <w:t>ath</w:t>
       </w:r>
       <w:r>
         <w:rPr>
           <w:rFonts w:ascii="Times New Roman" w:hAnsi="Times New Roman" w:cs="Times New Roman"/>
         </w:rPr>
-        <w:t>ath</w:t>
+        <w:t>B</w:t>
       </w:r>
       <w:r>
         <w:rPr>
           <w:rFonts w:ascii="Times New Roman" w:hAnsi="Times New Roman" w:cs="Times New Roman"/>
         </w:rPr>
-        <w:t>B</w:t>
+        <w:t>ubble</w:t>
       </w:r>
       <w:r>
         <w:rPr>
           <w:rFonts w:ascii="Times New Roman" w:hAnsi="Times New Roman" w:cs="Times New Roman"/>
         </w:rPr>
-        <w:t>ubble</w:t>
-      </w:r>
-      <w:r>
-        <w:rPr>
-          <w:rFonts w:ascii="Times New Roman" w:hAnsi="Times New Roman" w:cs="Times New Roman"/>
-        </w:rPr>
         <w:t>s</w:t>
       </w:r>
-      <w:proofErr w:type="spellEnd"/>
       <w:r>
         <w:rPr>
           <w:rFonts w:ascii="Times New Roman" w:hAnsi="Times New Roman" w:cs="Times New Roman"/>
@@ -207,16 +209,7 @@
           <w:sz w:val="20"/>
           <w:szCs w:val="20"/>
         </w:rPr>
-        <w:t xml:space="preserve">Run </w:t>
-      </w:r>
-      <w:proofErr w:type="spellStart"/>
-      <w:r>
-        <w:rPr>
-          <w:rFonts w:ascii="Times New Roman" w:eastAsia="Times New Roman" w:hAnsi="Times New Roman" w:cs="Times New Roman"/>
-          <w:sz w:val="20"/>
-          <w:szCs w:val="20"/>
-        </w:rPr>
-        <w:t>Path</w:t>
+        <w:t>Run Path</w:t>
       </w:r>
       <w:r>
         <w:rPr>
@@ -232,18 +225,8 @@
           <w:sz w:val="20"/>
           <w:szCs w:val="20"/>
         </w:rPr>
-        <w:t>ubble</w:t>
-      </w:r>
-      <w:proofErr w:type="spellEnd"/>
-      <w:r>
-        <w:rPr>
-          <w:rFonts w:ascii="Times New Roman" w:eastAsia="Times New Roman" w:hAnsi="Times New Roman" w:cs="Times New Roman"/>
-          <w:sz w:val="20"/>
-          <w:szCs w:val="20"/>
-        </w:rPr>
-        <w:t xml:space="preserve"> in VS project or by double-clicking the downloaded executables. You will see the </w:t>
-      </w:r>
-      <w:proofErr w:type="spellStart"/>
+        <w:t xml:space="preserve">ubble in VS project or by double-clicking the downloaded executables. You will see the </w:t>
+      </w:r>
       <w:r>
         <w:rPr>
           <w:rFonts w:ascii="Times New Roman" w:eastAsia="Times New Roman" w:hAnsi="Times New Roman" w:cs="Times New Roman"/>
@@ -252,7 +235,6 @@
         </w:rPr>
         <w:t>PathBubbles</w:t>
       </w:r>
-      <w:proofErr w:type="spellEnd"/>
       <w:r>
         <w:rPr>
           <w:rFonts w:ascii="Times New Roman" w:eastAsia="Times New Roman" w:hAnsi="Times New Roman" w:cs="Times New Roman"/>
@@ -310,7 +292,6 @@
         <w:t xml:space="preserve"> Please refer to </w:t>
       </w:r>
       <w:hyperlink r:id="rId5" w:history="1">
-        <w:proofErr w:type="spellStart"/>
         <w:r>
           <w:rPr>
             <w:rStyle w:val="Hyperlink"/>
@@ -318,17 +299,7 @@
             <w:sz w:val="20"/>
             <w:szCs w:val="20"/>
           </w:rPr>
-          <w:t>PathBubbles</w:t>
-        </w:r>
-        <w:proofErr w:type="spellEnd"/>
-        <w:r>
-          <w:rPr>
-            <w:rStyle w:val="Hyperlink"/>
-            <w:rFonts w:ascii="Times New Roman" w:eastAsia="Times New Roman" w:hAnsi="Times New Roman" w:cs="Times New Roman"/>
-            <w:sz w:val="20"/>
-            <w:szCs w:val="20"/>
-          </w:rPr>
-          <w:t xml:space="preserve"> Wiki</w:t>
+          <w:t>PathBubbles Wiki</w:t>
         </w:r>
       </w:hyperlink>
       <w:r>
@@ -353,18 +324,8 @@
           <w:sz w:val="20"/>
           <w:szCs w:val="20"/>
         </w:rPr>
-        <w:t xml:space="preserve"> and key concepts of </w:t>
-      </w:r>
-      <w:proofErr w:type="spellStart"/>
-      <w:r>
-        <w:rPr>
-          <w:rFonts w:ascii="Times New Roman" w:eastAsia="Times New Roman" w:hAnsi="Times New Roman" w:cs="Times New Roman"/>
-          <w:sz w:val="20"/>
-          <w:szCs w:val="20"/>
-        </w:rPr>
-        <w:t>Pathbubbles</w:t>
-      </w:r>
-      <w:proofErr w:type="spellEnd"/>
+        <w:t xml:space="preserve"> and key concepts of Pathbubbles</w:t>
+      </w:r>
       <w:r>
         <w:rPr>
           <w:rFonts w:ascii="Times New Roman" w:eastAsia="Times New Roman" w:hAnsi="Times New Roman" w:cs="Times New Roman"/>
@@ -576,14 +537,12 @@
         <w:t xml:space="preserve">show </w:t>
       </w:r>
       <w:hyperlink r:id="rId7" w:history="1">
-        <w:proofErr w:type="spellStart"/>
         <w:r>
           <w:t>R</w:t>
         </w:r>
         <w:r>
           <w:t>eactome</w:t>
         </w:r>
-        <w:proofErr w:type="spellEnd"/>
       </w:hyperlink>
       <w:r>
         <w:rPr>
@@ -599,25 +558,7 @@
           <w:sz w:val="20"/>
           <w:szCs w:val="20"/>
         </w:rPr>
-        <w:t xml:space="preserve">available in </w:t>
-      </w:r>
-      <w:proofErr w:type="spellStart"/>
-      <w:r>
-        <w:rPr>
-          <w:rFonts w:eastAsia="Times New Roman" w:cs="Times New Roman"/>
-          <w:sz w:val="20"/>
-          <w:szCs w:val="20"/>
-        </w:rPr>
-        <w:t>PathBubbles</w:t>
-      </w:r>
-      <w:proofErr w:type="spellEnd"/>
-      <w:r>
-        <w:rPr>
-          <w:rFonts w:eastAsia="Times New Roman" w:cs="Times New Roman"/>
-          <w:sz w:val="20"/>
-          <w:szCs w:val="20"/>
-        </w:rPr>
-        <w:t>.</w:t>
+        <w:t>available in PathBubbles.</w:t>
       </w:r>
       <w:r>
         <w:rPr>
@@ -769,23 +710,13 @@
         </w:rPr>
         <w:t>“</w:t>
       </w:r>
-      <w:proofErr w:type="spellStart"/>
-      <w:r>
-        <w:rPr>
-          <w:rFonts w:ascii="Times New Roman" w:eastAsia="Times New Roman" w:hAnsi="Times New Roman" w:cs="Times New Roman"/>
-          <w:sz w:val="20"/>
-          <w:szCs w:val="20"/>
-        </w:rPr>
-        <w:t>Reactome</w:t>
-      </w:r>
-      <w:proofErr w:type="spellEnd"/>
-      <w:r>
-        <w:rPr>
-          <w:rFonts w:ascii="Times New Roman" w:eastAsia="Times New Roman" w:hAnsi="Times New Roman" w:cs="Times New Roman"/>
-          <w:sz w:val="20"/>
-          <w:szCs w:val="20"/>
-        </w:rPr>
-        <w:t xml:space="preserve"> Pathway</w:t>
+      <w:r>
+        <w:rPr>
+          <w:rFonts w:ascii="Times New Roman" w:eastAsia="Times New Roman" w:hAnsi="Times New Roman" w:cs="Times New Roman"/>
+          <w:sz w:val="20"/>
+          <w:szCs w:val="20"/>
+        </w:rPr>
+        <w:t>Reactome Pathway</w:t>
       </w:r>
       <w:r>
         <w:rPr>
@@ -819,7 +750,6 @@
         </w:rPr>
         <w:t xml:space="preserve">You can also input </w:t>
       </w:r>
-      <w:proofErr w:type="spellStart"/>
       <w:r>
         <w:rPr>
           <w:rFonts w:ascii="Times New Roman" w:eastAsia="Times New Roman" w:hAnsi="Times New Roman" w:cs="Times New Roman"/>
@@ -828,7 +758,6 @@
         </w:rPr>
         <w:t>ortholog</w:t>
       </w:r>
-      <w:proofErr w:type="spellEnd"/>
       <w:r>
         <w:rPr>
           <w:rFonts w:ascii="Times New Roman" w:eastAsia="Times New Roman" w:hAnsi="Times New Roman" w:cs="Times New Roman"/>
@@ -911,43 +840,7 @@
           <w:sz w:val="20"/>
           <w:szCs w:val="20"/>
         </w:rPr>
-        <w:t xml:space="preserve">urrent </w:t>
-      </w:r>
-      <w:proofErr w:type="spellStart"/>
-      <w:r>
-        <w:rPr>
-          <w:rFonts w:ascii="Times New Roman" w:eastAsia="Times New Roman" w:hAnsi="Times New Roman" w:cs="Times New Roman"/>
-          <w:sz w:val="20"/>
-          <w:szCs w:val="20"/>
-        </w:rPr>
-        <w:t>PathBubbles</w:t>
-      </w:r>
-      <w:proofErr w:type="spellEnd"/>
-      <w:r>
-        <w:rPr>
-          <w:rFonts w:ascii="Times New Roman" w:eastAsia="Times New Roman" w:hAnsi="Times New Roman" w:cs="Times New Roman"/>
-          <w:sz w:val="20"/>
-          <w:szCs w:val="20"/>
-        </w:rPr>
-        <w:t xml:space="preserve"> provides all pathway datasets downloaded and converted to </w:t>
-      </w:r>
-      <w:proofErr w:type="spellStart"/>
-      <w:r>
-        <w:rPr>
-          <w:rFonts w:ascii="Times New Roman" w:eastAsia="Times New Roman" w:hAnsi="Times New Roman" w:cs="Times New Roman"/>
-          <w:sz w:val="20"/>
-          <w:szCs w:val="20"/>
-        </w:rPr>
-        <w:t>PathBubbles</w:t>
-      </w:r>
-      <w:proofErr w:type="spellEnd"/>
-      <w:r>
-        <w:rPr>
-          <w:rFonts w:ascii="Times New Roman" w:eastAsia="Times New Roman" w:hAnsi="Times New Roman" w:cs="Times New Roman"/>
-          <w:sz w:val="20"/>
-          <w:szCs w:val="20"/>
-        </w:rPr>
-        <w:t xml:space="preserve"> specific data format by our developers. Therefore, we do not accept user input pathway data at this point. </w:t>
+        <w:t xml:space="preserve">urrent PathBubbles provides all pathway datasets downloaded and converted to PathBubbles specific data format by our developers. Therefore, we do not accept user input pathway data at this point. </w:t>
       </w:r>
     </w:p>
     <w:p>
@@ -981,25 +874,7 @@
           <w:sz w:val="20"/>
           <w:szCs w:val="20"/>
         </w:rPr>
-        <w:t xml:space="preserve">Expression dataset: </w:t>
-      </w:r>
-      <w:proofErr w:type="spellStart"/>
-      <w:r>
-        <w:rPr>
-          <w:rFonts w:ascii="Times New Roman" w:eastAsia="Times New Roman" w:hAnsi="Times New Roman" w:cs="Times New Roman"/>
-          <w:sz w:val="20"/>
-          <w:szCs w:val="20"/>
-        </w:rPr>
-        <w:t>PathBubbles</w:t>
-      </w:r>
-      <w:proofErr w:type="spellEnd"/>
-      <w:r>
-        <w:rPr>
-          <w:rFonts w:ascii="Times New Roman" w:eastAsia="Times New Roman" w:hAnsi="Times New Roman" w:cs="Times New Roman"/>
-          <w:sz w:val="20"/>
-          <w:szCs w:val="20"/>
-        </w:rPr>
-        <w:t xml:space="preserve"> accept</w:t>
+        <w:t>Expression dataset: PathBubbles accept</w:t>
       </w:r>
       <w:r>
         <w:rPr>
@@ -1124,7 +999,6 @@
           <w:szCs w:val="20"/>
         </w:rPr>
       </w:pPr>
-      <w:proofErr w:type="spellStart"/>
       <w:r>
         <w:rPr>
           <w:rFonts w:ascii="Times New Roman" w:eastAsia="Times New Roman" w:hAnsi="Times New Roman" w:cs="Times New Roman"/>
@@ -1133,7 +1007,6 @@
         </w:rPr>
         <w:t>Ortholog</w:t>
       </w:r>
-      <w:proofErr w:type="spellEnd"/>
       <w:r>
         <w:rPr>
           <w:rFonts w:ascii="Times New Roman" w:eastAsia="Times New Roman" w:hAnsi="Times New Roman" w:cs="Times New Roman"/>
@@ -1148,27 +1021,8 @@
           <w:sz w:val="20"/>
           <w:szCs w:val="20"/>
         </w:rPr>
-        <w:t xml:space="preserve">: </w:t>
-      </w:r>
-      <w:proofErr w:type="spellStart"/>
-      <w:r>
-        <w:rPr>
-          <w:rFonts w:ascii="Times New Roman" w:eastAsia="Times New Roman" w:hAnsi="Times New Roman" w:cs="Times New Roman"/>
-          <w:sz w:val="20"/>
-          <w:szCs w:val="20"/>
-        </w:rPr>
-        <w:t>PathBubbles</w:t>
-      </w:r>
-      <w:proofErr w:type="spellEnd"/>
-      <w:r>
-        <w:rPr>
-          <w:rFonts w:ascii="Times New Roman" w:eastAsia="Times New Roman" w:hAnsi="Times New Roman" w:cs="Times New Roman"/>
-          <w:sz w:val="20"/>
-          <w:szCs w:val="20"/>
-        </w:rPr>
-        <w:t xml:space="preserve"> accepts user provided </w:t>
-      </w:r>
-      <w:proofErr w:type="spellStart"/>
+        <w:t xml:space="preserve">: PathBubbles accepts user provided </w:t>
+      </w:r>
       <w:r>
         <w:rPr>
           <w:rFonts w:ascii="Times New Roman" w:eastAsia="Times New Roman" w:hAnsi="Times New Roman" w:cs="Times New Roman"/>
@@ -1177,7 +1031,6 @@
         </w:rPr>
         <w:t>ortholog</w:t>
       </w:r>
-      <w:proofErr w:type="spellEnd"/>
       <w:r>
         <w:rPr>
           <w:rFonts w:ascii="Times New Roman" w:eastAsia="Times New Roman" w:hAnsi="Times New Roman" w:cs="Times New Roman"/>
@@ -1307,23 +1160,13 @@
         </w:rPr>
         <w:t>(1) Load “</w:t>
       </w:r>
-      <w:proofErr w:type="spellStart"/>
-      <w:r>
-        <w:rPr>
-          <w:rFonts w:ascii="Times New Roman" w:eastAsia="Times New Roman" w:hAnsi="Times New Roman" w:cs="Times New Roman"/>
-          <w:sz w:val="20"/>
-          <w:szCs w:val="20"/>
-        </w:rPr>
-        <w:t>Reactome</w:t>
-      </w:r>
-      <w:proofErr w:type="spellEnd"/>
-      <w:r>
-        <w:rPr>
-          <w:rFonts w:ascii="Times New Roman" w:eastAsia="Times New Roman" w:hAnsi="Times New Roman" w:cs="Times New Roman"/>
-          <w:sz w:val="20"/>
-          <w:szCs w:val="20"/>
-        </w:rPr>
-        <w:t xml:space="preserve"> Pathway</w:t>
+      <w:r>
+        <w:rPr>
+          <w:rFonts w:ascii="Times New Roman" w:eastAsia="Times New Roman" w:hAnsi="Times New Roman" w:cs="Times New Roman"/>
+          <w:sz w:val="20"/>
+          <w:szCs w:val="20"/>
+        </w:rPr>
+        <w:t>Reactome Pathway</w:t>
       </w:r>
       <w:r>
         <w:rPr>
@@ -1368,25 +1211,7 @@
           <w:sz w:val="20"/>
           <w:szCs w:val="20"/>
         </w:rPr>
-        <w:t xml:space="preserve"> from </w:t>
-      </w:r>
-      <w:proofErr w:type="spellStart"/>
-      <w:r>
-        <w:rPr>
-          <w:rFonts w:ascii="Times New Roman" w:eastAsia="Times New Roman" w:hAnsi="Times New Roman" w:cs="Times New Roman"/>
-          <w:sz w:val="20"/>
-          <w:szCs w:val="20"/>
-        </w:rPr>
-        <w:t>Reactome</w:t>
-      </w:r>
-      <w:proofErr w:type="spellEnd"/>
-      <w:r>
-        <w:rPr>
-          <w:rFonts w:ascii="Times New Roman" w:eastAsia="Times New Roman" w:hAnsi="Times New Roman" w:cs="Times New Roman"/>
-          <w:sz w:val="20"/>
-          <w:szCs w:val="20"/>
-        </w:rPr>
-        <w:t xml:space="preserve"> database is shown in the initial interface. You can </w:t>
+        <w:t xml:space="preserve"> from Reactome database is shown in the initial interface. You can </w:t>
       </w:r>
       <w:r>
         <w:rPr>
@@ -1458,25 +1283,7 @@
           <w:sz w:val="20"/>
           <w:szCs w:val="20"/>
         </w:rPr>
-        <w:t xml:space="preserve">Species </w:t>
-      </w:r>
-      <w:proofErr w:type="spellStart"/>
-      <w:r>
-        <w:rPr>
-          <w:rFonts w:ascii="Times New Roman" w:eastAsia="Times New Roman" w:hAnsi="Times New Roman" w:cs="Times New Roman"/>
-          <w:sz w:val="20"/>
-          <w:szCs w:val="20"/>
-        </w:rPr>
-        <w:t>Reactome</w:t>
-      </w:r>
-      <w:proofErr w:type="spellEnd"/>
-      <w:r>
-        <w:rPr>
-          <w:rFonts w:ascii="Times New Roman" w:eastAsia="Times New Roman" w:hAnsi="Times New Roman" w:cs="Times New Roman"/>
-          <w:sz w:val="20"/>
-          <w:szCs w:val="20"/>
-        </w:rPr>
-        <w:t xml:space="preserve"> Pathway</w:t>
+        <w:t>Species Reactome Pathway</w:t>
       </w:r>
       <w:r>
         <w:rPr>
@@ -1589,23 +1396,13 @@
           <w:szCs w:val="20"/>
         </w:rPr>
       </w:pPr>
-      <w:proofErr w:type="spellStart"/>
-      <w:r>
-        <w:rPr>
-          <w:rFonts w:ascii="Times New Roman" w:eastAsia="Times New Roman" w:hAnsi="Times New Roman" w:cs="Times New Roman"/>
-          <w:sz w:val="20"/>
-          <w:szCs w:val="20"/>
-        </w:rPr>
-        <w:t>PathBubbles</w:t>
-      </w:r>
-      <w:proofErr w:type="spellEnd"/>
-      <w:r>
-        <w:rPr>
-          <w:rFonts w:ascii="Times New Roman" w:eastAsia="Times New Roman" w:hAnsi="Times New Roman" w:cs="Times New Roman"/>
-          <w:sz w:val="20"/>
-          <w:szCs w:val="20"/>
-        </w:rPr>
-        <w:t xml:space="preserve"> provide</w:t>
+      <w:r>
+        <w:rPr>
+          <w:rFonts w:ascii="Times New Roman" w:eastAsia="Times New Roman" w:hAnsi="Times New Roman" w:cs="Times New Roman"/>
+          <w:sz w:val="20"/>
+          <w:szCs w:val="20"/>
+        </w:rPr>
+        <w:t>PathBubbles provide</w:t>
       </w:r>
       <w:r>
         <w:rPr>
@@ -1728,43 +1525,7 @@
           <w:sz w:val="20"/>
           <w:szCs w:val="20"/>
         </w:rPr>
-        <w:t xml:space="preserve"> from the “data\</w:t>
-      </w:r>
-      <w:proofErr w:type="spellStart"/>
-      <w:r>
-        <w:rPr>
-          <w:rFonts w:ascii="Times New Roman" w:eastAsia="Times New Roman" w:hAnsi="Times New Roman" w:cs="Times New Roman"/>
-          <w:sz w:val="20"/>
-          <w:szCs w:val="20"/>
-        </w:rPr>
-        <w:t>Reactome_Pathway_Data</w:t>
-      </w:r>
-      <w:proofErr w:type="spellEnd"/>
-      <w:r>
-        <w:rPr>
-          <w:rFonts w:ascii="Times New Roman" w:eastAsia="Times New Roman" w:hAnsi="Times New Roman" w:cs="Times New Roman"/>
-          <w:sz w:val="20"/>
-          <w:szCs w:val="20"/>
-        </w:rPr>
-        <w:t>\</w:t>
-      </w:r>
-      <w:proofErr w:type="spellStart"/>
-      <w:r>
-        <w:rPr>
-          <w:rFonts w:ascii="Times New Roman" w:eastAsia="Times New Roman" w:hAnsi="Times New Roman" w:cs="Times New Roman"/>
-          <w:sz w:val="20"/>
-          <w:szCs w:val="20"/>
-        </w:rPr>
-        <w:t>pathwayTable</w:t>
-      </w:r>
-      <w:proofErr w:type="spellEnd"/>
-      <w:r>
-        <w:rPr>
-          <w:rFonts w:ascii="Times New Roman" w:eastAsia="Times New Roman" w:hAnsi="Times New Roman" w:cs="Times New Roman"/>
-          <w:sz w:val="20"/>
-          <w:szCs w:val="20"/>
-        </w:rPr>
-        <w:t>” folder (Fig.</w:t>
+        <w:t xml:space="preserve"> from the “data\Reactome_Pathway_Data\pathwayTable” folder (Fig.</w:t>
       </w:r>
       <w:r>
         <w:rPr>
@@ -2491,23 +2252,13 @@
           <w:szCs w:val="20"/>
         </w:rPr>
       </w:pPr>
-      <w:proofErr w:type="spellStart"/>
-      <w:r>
-        <w:rPr>
-          <w:rFonts w:ascii="Times New Roman" w:eastAsia="Times New Roman" w:hAnsi="Times New Roman" w:cs="Times New Roman"/>
-          <w:sz w:val="20"/>
-          <w:szCs w:val="20"/>
-        </w:rPr>
-        <w:t>PathBubbles</w:t>
-      </w:r>
-      <w:proofErr w:type="spellEnd"/>
-      <w:r>
-        <w:rPr>
-          <w:rFonts w:ascii="Times New Roman" w:eastAsia="Times New Roman" w:hAnsi="Times New Roman" w:cs="Times New Roman"/>
-          <w:sz w:val="20"/>
-          <w:szCs w:val="20"/>
-        </w:rPr>
-        <w:t xml:space="preserve"> adopts a hierarchical graph layout with tapered edge</w:t>
+      <w:r>
+        <w:rPr>
+          <w:rFonts w:ascii="Times New Roman" w:eastAsia="Times New Roman" w:hAnsi="Times New Roman" w:cs="Times New Roman"/>
+          <w:sz w:val="20"/>
+          <w:szCs w:val="20"/>
+        </w:rPr>
+        <w:t>PathBubbles adopts a hierarchical graph layout with tapered edge</w:t>
       </w:r>
       <w:r>
         <w:rPr>
@@ -3506,7 +3257,6 @@
         </w:rPr>
         <w:t xml:space="preserve">(4) Load </w:t>
       </w:r>
-      <w:proofErr w:type="spellStart"/>
       <w:r>
         <w:rPr>
           <w:rFonts w:ascii="Times New Roman" w:eastAsia="Times New Roman" w:hAnsi="Times New Roman" w:cs="Times New Roman"/>
@@ -3515,7 +3265,6 @@
         </w:rPr>
         <w:t>ortholog</w:t>
       </w:r>
-      <w:proofErr w:type="spellEnd"/>
       <w:r>
         <w:rPr>
           <w:rFonts w:ascii="Times New Roman" w:eastAsia="Times New Roman" w:hAnsi="Times New Roman" w:cs="Times New Roman"/>
@@ -3576,7 +3325,6 @@
         </w:rPr>
         <w:t xml:space="preserve"> way to map an </w:t>
       </w:r>
-      <w:proofErr w:type="spellStart"/>
       <w:r>
         <w:rPr>
           <w:rFonts w:ascii="Times New Roman" w:eastAsia="Times New Roman" w:hAnsi="Times New Roman" w:cs="Times New Roman"/>
@@ -3585,7 +3333,6 @@
         </w:rPr>
         <w:t>ortholog</w:t>
       </w:r>
-      <w:proofErr w:type="spellEnd"/>
       <w:r>
         <w:rPr>
           <w:rFonts w:ascii="Times New Roman" w:eastAsia="Times New Roman" w:hAnsi="Times New Roman" w:cs="Times New Roman"/>
@@ -3610,7 +3357,6 @@
         </w:rPr>
         <w:t xml:space="preserve"> is to load an </w:t>
       </w:r>
-      <w:proofErr w:type="spellStart"/>
       <w:r>
         <w:rPr>
           <w:rFonts w:ascii="Times New Roman" w:eastAsia="Times New Roman" w:hAnsi="Times New Roman" w:cs="Times New Roman"/>
@@ -3619,7 +3365,6 @@
         </w:rPr>
         <w:t>ortholog</w:t>
       </w:r>
-      <w:proofErr w:type="spellEnd"/>
       <w:r>
         <w:rPr>
           <w:rFonts w:ascii="Times New Roman" w:eastAsia="Times New Roman" w:hAnsi="Times New Roman" w:cs="Times New Roman"/>
@@ -3660,7 +3405,6 @@
         </w:rPr>
         <w:t>Clicking “</w:t>
       </w:r>
-      <w:proofErr w:type="spellStart"/>
       <w:r>
         <w:rPr>
           <w:rFonts w:ascii="Times New Roman" w:eastAsia="Times New Roman" w:hAnsi="Times New Roman" w:cs="Times New Roman"/>
@@ -3669,7 +3413,6 @@
         </w:rPr>
         <w:t>ortholgy</w:t>
       </w:r>
-      <w:proofErr w:type="spellEnd"/>
       <w:r>
         <w:rPr>
           <w:rFonts w:ascii="Times New Roman" w:eastAsia="Times New Roman" w:hAnsi="Times New Roman" w:cs="Times New Roman"/>
@@ -3700,25 +3443,7 @@
           <w:sz w:val="20"/>
           <w:szCs w:val="20"/>
         </w:rPr>
-        <w:t xml:space="preserve">the </w:t>
-      </w:r>
-      <w:proofErr w:type="spellStart"/>
-      <w:r>
-        <w:rPr>
-          <w:rFonts w:ascii="Times New Roman" w:eastAsia="Times New Roman" w:hAnsi="Times New Roman" w:cs="Times New Roman"/>
-          <w:sz w:val="20"/>
-          <w:szCs w:val="20"/>
-        </w:rPr>
-        <w:t>orthology</w:t>
-      </w:r>
-      <w:proofErr w:type="spellEnd"/>
-      <w:r>
-        <w:rPr>
-          <w:rFonts w:ascii="Times New Roman" w:eastAsia="Times New Roman" w:hAnsi="Times New Roman" w:cs="Times New Roman"/>
-          <w:sz w:val="20"/>
-          <w:szCs w:val="20"/>
-        </w:rPr>
-        <w:t xml:space="preserve"> table of different species</w:t>
+        <w:t>the orthology table of different species</w:t>
       </w:r>
       <w:r>
         <w:rPr>
@@ -3768,7 +3493,6 @@
         </w:rPr>
         <w:t xml:space="preserve">mapped with </w:t>
       </w:r>
-      <w:proofErr w:type="spellStart"/>
       <w:r>
         <w:rPr>
           <w:rFonts w:ascii="Times New Roman" w:eastAsia="Times New Roman" w:hAnsi="Times New Roman" w:cs="Times New Roman"/>
@@ -3777,7 +3501,6 @@
         </w:rPr>
         <w:t>ortholog</w:t>
       </w:r>
-      <w:proofErr w:type="spellEnd"/>
       <w:r>
         <w:rPr>
           <w:rFonts w:ascii="Times New Roman" w:eastAsia="Times New Roman" w:hAnsi="Times New Roman" w:cs="Times New Roman"/>
@@ -4057,23 +3780,13 @@
           <w:szCs w:val="20"/>
         </w:rPr>
       </w:pPr>
-      <w:proofErr w:type="spellStart"/>
-      <w:r>
-        <w:rPr>
-          <w:rFonts w:ascii="Times New Roman" w:eastAsia="Times New Roman" w:hAnsi="Times New Roman" w:cs="Times New Roman"/>
-          <w:sz w:val="20"/>
-          <w:szCs w:val="20"/>
-        </w:rPr>
-        <w:t>Pathbubbles</w:t>
-      </w:r>
-      <w:proofErr w:type="spellEnd"/>
-      <w:r>
-        <w:rPr>
-          <w:rFonts w:ascii="Times New Roman" w:eastAsia="Times New Roman" w:hAnsi="Times New Roman" w:cs="Times New Roman"/>
-          <w:sz w:val="20"/>
-          <w:szCs w:val="20"/>
-        </w:rPr>
-        <w:t xml:space="preserve"> provide </w:t>
+      <w:r>
+        <w:rPr>
+          <w:rFonts w:ascii="Times New Roman" w:eastAsia="Times New Roman" w:hAnsi="Times New Roman" w:cs="Times New Roman"/>
+          <w:sz w:val="20"/>
+          <w:szCs w:val="20"/>
+        </w:rPr>
+        <w:t xml:space="preserve">Pathbubbles provide </w:t>
       </w:r>
       <w:r>
         <w:rPr>
@@ -4899,7 +4612,6 @@
         </w:rPr>
         <w:t xml:space="preserve"> on </w:t>
       </w:r>
-      <w:proofErr w:type="spellStart"/>
       <w:r>
         <w:rPr>
           <w:rFonts w:ascii="Times New Roman" w:eastAsia="Times New Roman" w:hAnsi="Times New Roman" w:cs="Times New Roman"/>
@@ -4908,7 +4620,6 @@
         </w:rPr>
         <w:t>pannable</w:t>
       </w:r>
-      <w:proofErr w:type="spellEnd"/>
       <w:r>
         <w:rPr>
           <w:rFonts w:ascii="Times New Roman" w:eastAsia="Times New Roman" w:hAnsi="Times New Roman" w:cs="Times New Roman"/>
@@ -4997,23 +4708,13 @@
           <w:szCs w:val="20"/>
         </w:rPr>
       </w:pPr>
-      <w:proofErr w:type="spellStart"/>
-      <w:r>
-        <w:rPr>
-          <w:rFonts w:ascii="Times New Roman" w:eastAsia="Times New Roman" w:hAnsi="Times New Roman" w:cs="Times New Roman"/>
-          <w:sz w:val="20"/>
-          <w:szCs w:val="20"/>
-        </w:rPr>
-        <w:t>Pathbubbles</w:t>
-      </w:r>
-      <w:proofErr w:type="spellEnd"/>
-      <w:r>
-        <w:rPr>
-          <w:rFonts w:ascii="Times New Roman" w:eastAsia="Times New Roman" w:hAnsi="Times New Roman" w:cs="Times New Roman"/>
-          <w:sz w:val="20"/>
-          <w:szCs w:val="20"/>
-        </w:rPr>
-        <w:t xml:space="preserve"> provide</w:t>
+      <w:r>
+        <w:rPr>
+          <w:rFonts w:ascii="Times New Roman" w:eastAsia="Times New Roman" w:hAnsi="Times New Roman" w:cs="Times New Roman"/>
+          <w:sz w:val="20"/>
+          <w:szCs w:val="20"/>
+        </w:rPr>
+        <w:t>Pathbubbles provide</w:t>
       </w:r>
       <w:r>
         <w:rPr>
@@ -5031,23 +4732,13 @@
         </w:rPr>
         <w:t xml:space="preserve"> a </w:t>
       </w:r>
-      <w:proofErr w:type="spellStart"/>
-      <w:r>
-        <w:rPr>
-          <w:rFonts w:ascii="Times New Roman" w:eastAsia="Times New Roman" w:hAnsi="Times New Roman" w:cs="Times New Roman"/>
-          <w:sz w:val="20"/>
-          <w:szCs w:val="20"/>
-        </w:rPr>
-        <w:t>pannable</w:t>
-      </w:r>
-      <w:proofErr w:type="spellEnd"/>
-      <w:r>
-        <w:rPr>
-          <w:rFonts w:ascii="Times New Roman" w:eastAsia="Times New Roman" w:hAnsi="Times New Roman" w:cs="Times New Roman"/>
-          <w:sz w:val="20"/>
-          <w:szCs w:val="20"/>
-        </w:rPr>
-        <w:t xml:space="preserve"> workspace — a panning bar which shows an overview of the entire workspace for </w:t>
+      <w:r>
+        <w:rPr>
+          <w:rFonts w:ascii="Times New Roman" w:eastAsia="Times New Roman" w:hAnsi="Times New Roman" w:cs="Times New Roman"/>
+          <w:sz w:val="20"/>
+          <w:szCs w:val="20"/>
+        </w:rPr>
+        <w:t xml:space="preserve">pannable workspace — a panning bar which shows an overview of the entire workspace for </w:t>
       </w:r>
       <w:r>
         <w:rPr>
@@ -5664,25 +5355,7 @@
           <w:sz w:val="20"/>
           <w:szCs w:val="20"/>
         </w:rPr>
-        <w:t xml:space="preserve"> The </w:t>
-      </w:r>
-      <w:proofErr w:type="spellStart"/>
-      <w:r>
-        <w:rPr>
-          <w:rFonts w:asciiTheme="majorHAnsi" w:eastAsia="Times New Roman" w:hAnsiTheme="majorHAnsi" w:cs="Times New Roman"/>
-          <w:sz w:val="20"/>
-          <w:szCs w:val="20"/>
-        </w:rPr>
-        <w:t>pannable</w:t>
-      </w:r>
-      <w:proofErr w:type="spellEnd"/>
-      <w:r>
-        <w:rPr>
-          <w:rFonts w:asciiTheme="majorHAnsi" w:eastAsia="Times New Roman" w:hAnsiTheme="majorHAnsi" w:cs="Times New Roman"/>
-          <w:sz w:val="20"/>
-          <w:szCs w:val="20"/>
-        </w:rPr>
-        <w:t xml:space="preserve"> bar is on the top of the screen with two named virtual desktops shown from left to right. </w:t>
+        <w:t xml:space="preserve"> The pannable bar is on the top of the screen with two named virtual desktops shown from left to right. </w:t>
       </w:r>
     </w:p>
     <w:p>
@@ -6322,7 +5995,6 @@
         </w:rPr>
         <w:t xml:space="preserve">tree ring view, each pathway is rendered as a tree ring node, namely a ring sector. Initially, the node color is assigned according to the number of cross-talking proteins. When linked with input expression or </w:t>
       </w:r>
-      <w:proofErr w:type="spellStart"/>
       <w:r>
         <w:rPr>
           <w:rFonts w:ascii="Times New Roman" w:eastAsia="Times New Roman" w:hAnsi="Times New Roman" w:cs="Times New Roman"/>
@@ -6331,7 +6003,6 @@
         </w:rPr>
         <w:t>ortholog</w:t>
       </w:r>
-      <w:proofErr w:type="spellEnd"/>
       <w:r>
         <w:rPr>
           <w:rFonts w:ascii="Times New Roman" w:eastAsia="Times New Roman" w:hAnsi="Times New Roman" w:cs="Times New Roman"/>
@@ -6356,7 +6027,6 @@
         </w:rPr>
         <w:t xml:space="preserve">, it encodes ratio of differentially expressed protein to total number of protein or completeness of orthologous proteins found in an input </w:t>
       </w:r>
-      <w:proofErr w:type="spellStart"/>
       <w:r>
         <w:rPr>
           <w:rFonts w:ascii="Times New Roman" w:eastAsia="Times New Roman" w:hAnsi="Times New Roman" w:cs="Times New Roman"/>
@@ -6365,7 +6035,6 @@
         </w:rPr>
         <w:t>ortholog</w:t>
       </w:r>
-      <w:proofErr w:type="spellEnd"/>
       <w:r>
         <w:rPr>
           <w:rFonts w:ascii="Times New Roman" w:eastAsia="Times New Roman" w:hAnsi="Times New Roman" w:cs="Times New Roman"/>
@@ -6659,21 +6328,13 @@
         <w:t xml:space="preserve">  </w:t>
       </w:r>
       <w:r>
-        <w:t xml:space="preserve">   </w:t>
-      </w:r>
-      <w:proofErr w:type="gramStart"/>
-      <w:r>
-        <w:t xml:space="preserve">(b)                                                      </w:t>
+        <w:t xml:space="preserve">   (b)                                                      </w:t>
       </w:r>
       <w:r>
         <w:t xml:space="preserve"> </w:t>
       </w:r>
       <w:r>
-        <w:t xml:space="preserve">   (c)</w:t>
-      </w:r>
-      <w:proofErr w:type="gramEnd"/>
-      <w:r>
-        <w:t xml:space="preserve">                                  </w:t>
+        <w:t xml:space="preserve">   (c)                                  </w:t>
       </w:r>
       <w:r>
         <w:t xml:space="preserve">                       (d)</w:t>
@@ -6884,25 +6545,7 @@
           <w:sz w:val="20"/>
           <w:szCs w:val="20"/>
         </w:rPr>
-        <w:t xml:space="preserve">ompleteness of orthologous proteins found in an input </w:t>
-      </w:r>
-      <w:proofErr w:type="spellStart"/>
-      <w:r>
-        <w:rPr>
-          <w:rFonts w:asciiTheme="majorHAnsi" w:eastAsia="Times New Roman" w:hAnsiTheme="majorHAnsi" w:cs="Times New Roman"/>
-          <w:sz w:val="20"/>
-          <w:szCs w:val="20"/>
-        </w:rPr>
-        <w:t>ortholog</w:t>
-      </w:r>
-      <w:proofErr w:type="spellEnd"/>
-      <w:r>
-        <w:rPr>
-          <w:rFonts w:asciiTheme="majorHAnsi" w:eastAsia="Times New Roman" w:hAnsiTheme="majorHAnsi" w:cs="Times New Roman"/>
-          <w:sz w:val="20"/>
-          <w:szCs w:val="20"/>
-        </w:rPr>
-        <w:t xml:space="preserve"> </w:t>
+        <w:t xml:space="preserve">ompleteness of orthologous proteins found in an input ortholog </w:t>
       </w:r>
       <w:r>
         <w:rPr>
@@ -7306,7 +6949,6 @@
           <w:szCs w:val="20"/>
         </w:rPr>
       </w:pPr>
-      <w:proofErr w:type="spellStart"/>
       <w:r>
         <w:rPr>
           <w:rFonts w:ascii="Times New Roman" w:eastAsia="Times New Roman" w:hAnsi="Times New Roman" w:cs="Times New Roman"/>
@@ -7315,7 +6957,6 @@
         </w:rPr>
         <w:t>Pathbubbles</w:t>
       </w:r>
-      <w:proofErr w:type="spellEnd"/>
       <w:r>
         <w:rPr>
           <w:rFonts w:ascii="Times New Roman" w:eastAsia="Times New Roman" w:hAnsi="Times New Roman" w:cs="Times New Roman"/>
@@ -8620,7 +8261,6 @@
         </w:rPr>
         <w:t xml:space="preserve"> will group the tree rings so that most operations applied to one tree ring will be automatically applied to other tree rings in the group. Those operations include linking expression data and mapping </w:t>
       </w:r>
-      <w:proofErr w:type="spellStart"/>
       <w:r>
         <w:rPr>
           <w:rFonts w:ascii="Times New Roman" w:eastAsia="Times New Roman" w:hAnsi="Times New Roman" w:cs="Times New Roman"/>
@@ -8629,7 +8269,6 @@
         </w:rPr>
         <w:t>ortholog</w:t>
       </w:r>
-      <w:proofErr w:type="spellEnd"/>
       <w:r>
         <w:rPr>
           <w:rFonts w:ascii="Times New Roman" w:eastAsia="Times New Roman" w:hAnsi="Times New Roman" w:cs="Times New Roman"/>
@@ -8734,7 +8373,6 @@
         </w:rPr>
         <w:t xml:space="preserve"> way to map an </w:t>
       </w:r>
-      <w:proofErr w:type="spellStart"/>
       <w:r>
         <w:rPr>
           <w:rFonts w:ascii="Times New Roman" w:eastAsia="Times New Roman" w:hAnsi="Times New Roman" w:cs="Times New Roman"/>
@@ -8743,7 +8381,6 @@
         </w:rPr>
         <w:t>ortholog</w:t>
       </w:r>
-      <w:proofErr w:type="spellEnd"/>
       <w:r>
         <w:rPr>
           <w:rFonts w:ascii="Times New Roman" w:eastAsia="Times New Roman" w:hAnsi="Times New Roman" w:cs="Times New Roman"/>
@@ -8768,7 +8405,6 @@
         </w:rPr>
         <w:t xml:space="preserve"> is to load an </w:t>
       </w:r>
-      <w:proofErr w:type="spellStart"/>
       <w:r>
         <w:rPr>
           <w:rFonts w:ascii="Times New Roman" w:eastAsia="Times New Roman" w:hAnsi="Times New Roman" w:cs="Times New Roman"/>
@@ -8777,7 +8413,6 @@
         </w:rPr>
         <w:t>ortholog</w:t>
       </w:r>
-      <w:proofErr w:type="spellEnd"/>
       <w:r>
         <w:rPr>
           <w:rFonts w:ascii="Times New Roman" w:eastAsia="Times New Roman" w:hAnsi="Times New Roman" w:cs="Times New Roman"/>
@@ -8850,27 +8485,7 @@
           <w:sz w:val="20"/>
           <w:szCs w:val="20"/>
         </w:rPr>
-        <w:t xml:space="preserve">4. </w:t>
-      </w:r>
-      <w:proofErr w:type="spellStart"/>
-      <w:r>
-        <w:rPr>
-          <w:rFonts w:ascii="Times New Roman" w:eastAsia="Times New Roman" w:hAnsi="Times New Roman" w:cs="Times New Roman"/>
-          <w:b/>
-          <w:sz w:val="20"/>
-          <w:szCs w:val="20"/>
-        </w:rPr>
-        <w:t>SubGraph</w:t>
-      </w:r>
-      <w:proofErr w:type="spellEnd"/>
-      <w:r>
-        <w:rPr>
-          <w:rFonts w:ascii="Times New Roman" w:eastAsia="Times New Roman" w:hAnsi="Times New Roman" w:cs="Times New Roman"/>
-          <w:b/>
-          <w:sz w:val="20"/>
-          <w:szCs w:val="20"/>
-        </w:rPr>
-        <w:t xml:space="preserve"> </w:t>
+        <w:t xml:space="preserve">4. SubGraph </w:t>
       </w:r>
       <w:r>
         <w:rPr>
@@ -9092,18 +8707,8 @@
           <w:sz w:val="20"/>
           <w:szCs w:val="20"/>
         </w:rPr>
-        <w:t xml:space="preserve">which will become pen </w:t>
-      </w:r>
-      <w:proofErr w:type="gramStart"/>
-      <w:r>
-        <w:rPr>
-          <w:rFonts w:ascii="Times New Roman" w:eastAsia="Times New Roman" w:hAnsi="Times New Roman" w:cs="Times New Roman"/>
-          <w:sz w:val="20"/>
-          <w:szCs w:val="20"/>
-        </w:rPr>
-        <w:t xml:space="preserve">shape </w:t>
-      </w:r>
-      <w:proofErr w:type="gramEnd"/>
+        <w:t xml:space="preserve">which will become pen shape </w:t>
+      </w:r>
       <w:r>
         <w:rPr>
           <w:rFonts w:ascii="Times New Roman" w:eastAsia="Times New Roman" w:hAnsi="Times New Roman" w:cs="Times New Roman"/>
@@ -10499,18 +10104,8 @@
           <w:sz w:val="20"/>
           <w:szCs w:val="20"/>
         </w:rPr>
-        <w:t xml:space="preserve"> </w:t>
-      </w:r>
-      <w:proofErr w:type="gramStart"/>
-      <w:r>
-        <w:rPr>
-          <w:rFonts w:ascii="Times New Roman" w:eastAsia="Times New Roman" w:hAnsi="Times New Roman" w:cs="Times New Roman"/>
-          <w:sz w:val="20"/>
-          <w:szCs w:val="20"/>
-        </w:rPr>
-        <w:t>Up</w:t>
-      </w:r>
-      <w:proofErr w:type="gramEnd"/>
+        <w:t xml:space="preserve"> Up</w:t>
+      </w:r>
       <w:r>
         <w:rPr>
           <w:rFonts w:ascii="Times New Roman" w:eastAsia="Times New Roman" w:hAnsi="Times New Roman" w:cs="Times New Roman"/>
@@ -10645,25 +10240,7 @@
           <w:sz w:val="20"/>
           <w:szCs w:val="20"/>
         </w:rPr>
-        <w:t xml:space="preserve"> </w:t>
-      </w:r>
-      <w:proofErr w:type="gramStart"/>
-      <w:r>
-        <w:rPr>
-          <w:rFonts w:ascii="Times New Roman" w:eastAsia="Times New Roman" w:hAnsi="Times New Roman" w:cs="Times New Roman"/>
-          <w:sz w:val="20"/>
-          <w:szCs w:val="20"/>
-        </w:rPr>
-        <w:t>Down</w:t>
-      </w:r>
-      <w:proofErr w:type="gramEnd"/>
-      <w:r>
-        <w:rPr>
-          <w:rFonts w:ascii="Times New Roman" w:eastAsia="Times New Roman" w:hAnsi="Times New Roman" w:cs="Times New Roman"/>
-          <w:sz w:val="20"/>
-          <w:szCs w:val="20"/>
-        </w:rPr>
-        <w:t xml:space="preserve">”, </w:t>
+        <w:t xml:space="preserve"> Down”, </w:t>
       </w:r>
       <w:r>
         <w:rPr>
@@ -14513,8 +14090,6 @@
           <w:szCs w:val="20"/>
         </w:rPr>
       </w:pPr>
-      <w:bookmarkStart w:id="0" w:name="_GoBack"/>
-      <w:bookmarkEnd w:id="0"/>
     </w:p>
     <w:sectPr>
       <w:pgSz w:w="12240" w:h="15840"/>
